--- a/SikOn/Lee Sik On.docx
+++ b/SikOn/Lee Sik On.docx
@@ -70,6 +70,89 @@
         </w:rPr>
         <w:t xml:space="preserve"> to work with the application.</w:t>
       </w:r>
+    </w:p>
+    <w:p>
+      <w:pPr>
+        <w:rPr>
+          <w:lang w:val="en-US"/>
+        </w:rPr>
+      </w:pPr>
+      <w:r>
+        <w:rPr>
+          <w:lang w:val="en-US"/>
+        </w:rPr>
+        <w:t xml:space="preserve">After creating all the tables and </w:t>
+      </w:r>
+      <w:proofErr w:type="spellStart"/>
+      <w:r>
+        <w:rPr>
+          <w:lang w:val="en-US"/>
+        </w:rPr>
+        <w:t>stp</w:t>
+      </w:r>
+      <w:proofErr w:type="spellEnd"/>
+      <w:r>
+        <w:rPr>
+          <w:lang w:val="en-US"/>
+        </w:rPr>
+        <w:t xml:space="preserve">, execute the following </w:t>
+      </w:r>
+      <w:proofErr w:type="spellStart"/>
+      <w:r>
+        <w:rPr>
+          <w:lang w:val="en-US"/>
+        </w:rPr>
+        <w:t>stp</w:t>
+      </w:r>
+      <w:proofErr w:type="spellEnd"/>
+      <w:r>
+        <w:rPr>
+          <w:lang w:val="en-US"/>
+        </w:rPr>
+        <w:t xml:space="preserve"> to set-up system control:</w:t>
+      </w:r>
+    </w:p>
+    <w:p>
+      <w:pPr>
+        <w:rPr>
+          <w:lang w:val="en-US"/>
+        </w:rPr>
+      </w:pPr>
+      <w:r>
+        <w:rPr>
+          <w:lang w:val="en-US"/>
+        </w:rPr>
+        <w:t xml:space="preserve">CALL </w:t>
+      </w:r>
+      <w:proofErr w:type="spellStart"/>
+      <w:proofErr w:type="gramStart"/>
+      <w:r>
+        <w:rPr>
+          <w:lang w:val="en-US"/>
+        </w:rPr>
+        <w:t>maintSysControl</w:t>
+      </w:r>
+      <w:proofErr w:type="spellEnd"/>
+      <w:r>
+        <w:rPr>
+          <w:lang w:val="en-US"/>
+        </w:rPr>
+        <w:t>(</w:t>
+      </w:r>
+      <w:proofErr w:type="gramEnd"/>
+      <w:r>
+        <w:rPr>
+          <w:lang w:val="en-US"/>
+        </w:rPr>
+        <w:t>'C', '20201116', 'SG United One Bank', 21000000, 2.5, 50.0, 10.0, 20.0);</w:t>
+      </w:r>
+    </w:p>
+    <w:p>
+      <w:pPr>
+        <w:rPr>
+          <w:lang w:val="en-US"/>
+        </w:rPr>
+      </w:pPr>
     </w:p>
     <w:p>
       <w:pPr>

--- a/SikOn/Lee Sik On.docx
+++ b/SikOn/Lee Sik On.docx
@@ -12,49 +12,58 @@
         <w:rPr>
           <w:lang w:val="en-US"/>
         </w:rPr>
-        <w:t xml:space="preserve">MySQL scripts are included in both projects </w:t>
+        <w:t xml:space="preserve">Project </w:t>
       </w:r>
       <w:proofErr w:type="spellStart"/>
       <w:r>
         <w:rPr>
           <w:lang w:val="en-US"/>
         </w:rPr>
-        <w:t>CustomerApp</w:t>
+        <w:t>OneBank</w:t>
       </w:r>
       <w:proofErr w:type="spellEnd"/>
       <w:r>
         <w:rPr>
           <w:lang w:val="en-US"/>
         </w:rPr>
-        <w:t xml:space="preserve"> and </w:t>
-      </w:r>
-      <w:proofErr w:type="spellStart"/>
-      <w:r>
-        <w:rPr>
-          <w:lang w:val="en-US"/>
-        </w:rPr>
-        <w:t>OneBank</w:t>
-      </w:r>
-      <w:proofErr w:type="spellEnd"/>
-      <w:r>
-        <w:rPr>
-          <w:lang w:val="en-US"/>
-        </w:rPr>
-        <w:t xml:space="preserve">.  They are </w:t>
-      </w:r>
-      <w:proofErr w:type="gramStart"/>
-      <w:r>
-        <w:rPr>
-          <w:lang w:val="en-US"/>
-        </w:rPr>
-        <w:t>identical, and</w:t>
-      </w:r>
-      <w:proofErr w:type="gramEnd"/>
-      <w:r>
-        <w:rPr>
-          <w:lang w:val="en-US"/>
-        </w:rPr>
-        <w:t xml:space="preserve"> can be executed to create all the required tables and </w:t>
+        <w:t xml:space="preserve"> starts in console interface.  At the main menu, there is an option to launch FXML interface.</w:t>
+      </w:r>
+    </w:p>
+    <w:p>
+      <w:pPr>
+        <w:rPr>
+          <w:lang w:val="en-US"/>
+        </w:rPr>
+      </w:pPr>
+      <w:r>
+        <w:rPr>
+          <w:lang w:val="en-US"/>
+        </w:rPr>
+        <w:t xml:space="preserve">MySQL scripts are included in </w:t>
+      </w:r>
+      <w:r>
+        <w:rPr>
+          <w:lang w:val="en-US"/>
+        </w:rPr>
+        <w:t xml:space="preserve">the </w:t>
+      </w:r>
+      <w:r>
+        <w:rPr>
+          <w:lang w:val="en-US"/>
+        </w:rPr>
+        <w:t>projec</w:t>
+      </w:r>
+      <w:r>
+        <w:rPr>
+          <w:lang w:val="en-US"/>
+        </w:rPr>
+        <w:t>t</w:t>
+      </w:r>
+      <w:r>
+        <w:rPr>
+          <w:lang w:val="en-US"/>
+        </w:rPr>
+        <w:t xml:space="preserve">.  They can be executed to create all the required tables and </w:t>
       </w:r>
       <w:proofErr w:type="spellStart"/>
       <w:r>
@@ -144,15 +153,20 @@
         <w:rPr>
           <w:lang w:val="en-US"/>
         </w:rPr>
-        <w:t>'C', '20201116', 'SG United One Bank', 21000000, 2.5, 50.0, 10.0, 20.0);</w:t>
-      </w:r>
-    </w:p>
-    <w:p>
-      <w:pPr>
-        <w:rPr>
-          <w:lang w:val="en-US"/>
-        </w:rPr>
-      </w:pPr>
+        <w:t>'C', '</w:t>
+      </w:r>
+      <w:r>
+        <w:rPr>
+          <w:lang w:val="en-US"/>
+        </w:rPr>
+        <w:t>00000000</w:t>
+      </w:r>
+      <w:r>
+        <w:rPr>
+          <w:lang w:val="en-US"/>
+        </w:rPr>
+        <w:t>', 'SG United One Bank', 21000000, 2.5, 50.0, 10.0, 20.0);</w:t>
+      </w:r>
     </w:p>
     <w:p>
       <w:pPr>
